--- a/코어포스 기획서.docx
+++ b/코어포스 기획서.docx
@@ -400,11 +400,6 @@
       </w:r>
     </w:p>
     <w:p>
-      <w:pPr>
-        <w:rPr>
-          <w:rFonts w:hint="eastAsia"/>
-        </w:rPr>
-      </w:pPr>
       <w:r>
         <w:rPr>
           <w:noProof/>
@@ -562,7 +557,6 @@
     <w:p>
       <w:pPr>
         <w:rPr>
-          <w:rFonts w:hint="eastAsia"/>
           <w:b/>
           <w:bCs/>
           <w:sz w:val="22"/>
@@ -697,7 +691,6 @@
             <w:pPr>
               <w:jc w:val="center"/>
               <w:rPr>
-                <w:rFonts w:hint="eastAsia"/>
                 <w:b/>
                 <w:bCs/>
               </w:rPr>
@@ -893,9 +886,6 @@
     <w:p>
       <w:pPr>
         <w:ind w:left="400"/>
-        <w:rPr>
-          <w:rFonts w:hint="eastAsia"/>
-        </w:rPr>
       </w:pPr>
       <w:r>
         <w:t xml:space="preserve"> </w:t>
@@ -1206,8 +1196,6 @@
         </w:rPr>
         <w:t>(체력)</w:t>
       </w:r>
-      <w:bookmarkStart w:id="0" w:name="_GoBack"/>
-      <w:bookmarkEnd w:id="0"/>
       <w:r>
         <w:rPr>
           <w:rFonts w:hint="eastAsia"/>
@@ -1224,20 +1212,8 @@
         <w:t>장애물</w:t>
       </w:r>
     </w:p>
-    <w:p>
-      <w:pPr>
-        <w:rPr>
-          <w:rFonts w:hint="eastAsia"/>
-        </w:rPr>
-      </w:pPr>
-    </w:p>
-    <w:p>
-      <w:pPr>
-        <w:rPr>
-          <w:rFonts w:hint="eastAsia"/>
-        </w:rPr>
-      </w:pPr>
-    </w:p>
+    <w:p/>
+    <w:p/>
     <w:p>
       <w:r>
         <w:rPr>
@@ -1254,9 +1230,6 @@
           <w:numId w:val="1"/>
         </w:numPr>
         <w:ind w:leftChars="0"/>
-        <w:rPr>
-          <w:rFonts w:hint="eastAsia"/>
-        </w:rPr>
       </w:pPr>
       <w:r>
         <w:rPr>
@@ -1447,14 +1420,30 @@
         <w:t>많은 스코어 획득 가능</w:t>
       </w:r>
     </w:p>
-    <w:p>
-      <w:pPr>
-        <w:pStyle w:val="a4"/>
-        <w:ind w:leftChars="0" w:left="760"/>
-        <w:rPr>
-          <w:rFonts w:hint="eastAsia"/>
-        </w:rPr>
-      </w:pPr>
+    <w:p/>
+    <w:p/>
+    <w:p>
+      <w:r>
+        <w:rPr>
+          <w:rFonts w:hint="eastAsia"/>
+        </w:rPr>
+        <w:t xml:space="preserve">난이도 조절 </w:t>
+      </w:r>
+    </w:p>
+    <w:p>
+      <w:pPr>
+        <w:rPr>
+          <w:rFonts w:hint="eastAsia"/>
+        </w:rPr>
+      </w:pPr>
+      <w:r>
+        <w:rPr>
+          <w:rFonts w:hint="eastAsia"/>
+        </w:rPr>
+        <w:t>속도</w:t>
+      </w:r>
+      <w:bookmarkStart w:id="0" w:name="_GoBack"/>
+      <w:bookmarkEnd w:id="0"/>
     </w:p>
     <w:sectPr>
       <w:pgSz w:w="11906" w:h="16838"/>
@@ -1710,6 +1699,7 @@
     <w:lsdException w:name="HTML Sample" w:semiHidden="1" w:unhideWhenUsed="1"/>
     <w:lsdException w:name="HTML Typewriter" w:semiHidden="1" w:unhideWhenUsed="1"/>
     <w:lsdException w:name="HTML Variable" w:semiHidden="1" w:unhideWhenUsed="1"/>
+    <w:lsdException w:name="Normal Table" w:semiHidden="1" w:unhideWhenUsed="1"/>
     <w:lsdException w:name="annotation subject" w:semiHidden="1" w:unhideWhenUsed="1"/>
     <w:lsdException w:name="No List" w:semiHidden="1" w:unhideWhenUsed="1"/>
     <w:lsdException w:name="Outline List 1" w:semiHidden="1" w:unhideWhenUsed="1"/>
@@ -1756,8 +1746,10 @@
     <w:lsdException w:name="Table Subtle 2" w:semiHidden="1" w:unhideWhenUsed="1"/>
     <w:lsdException w:name="Table Web 1" w:semiHidden="1" w:unhideWhenUsed="1"/>
     <w:lsdException w:name="Table Web 2" w:semiHidden="1" w:unhideWhenUsed="1"/>
+    <w:lsdException w:name="Table Web 3" w:semiHidden="1" w:unhideWhenUsed="1"/>
     <w:lsdException w:name="Balloon Text" w:semiHidden="1" w:unhideWhenUsed="1"/>
     <w:lsdException w:name="Table Grid" w:uiPriority="39"/>
+    <w:lsdException w:name="Table Theme" w:semiHidden="1" w:unhideWhenUsed="1"/>
     <w:lsdException w:name="Placeholder Text" w:semiHidden="1"/>
     <w:lsdException w:name="No Spacing" w:uiPriority="1" w:qFormat="1"/>
     <w:lsdException w:name="Light Shading" w:uiPriority="60"/>
